--- a/kp/747/3.docx
+++ b/kp/747/3.docx
@@ -885,36 +885,51 @@
         </w:tabs>
         <w:spacing w:after="160" w:line="259" w:lineRule="auto"/>
         <w:jc w:val="center"/>
-        <w:rPr>
-          <w:rFonts w:asciiTheme="majorHAnsi" w:hAnsiTheme="majorHAnsi" w:cstheme="majorHAnsi"/>
-        </w:rPr>
       </w:pPr>
       <w:r>
         <w:rPr>
-          <w:rFonts w:asciiTheme="majorHAnsi" w:hAnsiTheme="majorHAnsi" w:cstheme="majorHAnsi"/>
+          <w:rFonts w:cstheme="minorHAnsi"/>
           <w:b/>
           <w:color w:val="000000" w:themeColor="text1"/>
         </w:rPr>
-        <w:t xml:space="preserve">DANIŞMAN ÖĞRETMEN:: </w:t>
+        <w:t>DANIŞMAN</w:t>
+      </w:r>
+      <w:r>
+        <w:rPr>
+          <w:rFonts w:cstheme="minorHAnsi"/>
+          <w:b/>
+          <w:color w:val="000000" w:themeColor="text1"/>
+        </w:rPr>
+        <w:t xml:space="preserve"> ÖĞRETMEN</w:t>
+      </w:r>
+      <w:r>
+        <w:rPr>
+          <w:rFonts w:cstheme="minorHAnsi"/>
+          <w:b/>
+          <w:color w:val="000000" w:themeColor="text1"/>
+        </w:rPr>
+        <w:t xml:space="preserve">: </w:t>
+      </w:r>
+      <w:r>
+        <w:rPr>
+          <w:rFonts w:cstheme="minorHAnsi"/>
+          <w:b/>
+          <w:color w:val="000000" w:themeColor="text1"/>
+        </w:rPr>
+        <w:t xml:space="preserve"> </w:t>
       </w:r>
       <w:sdt>
         <w:sdtPr>
-          <w:rPr>
-            <w:rFonts w:asciiTheme="majorHAnsi" w:hAnsiTheme="majorHAnsi" w:cstheme="majorHAnsi"/>
-          </w:rPr>
           <w:alias w:val="Danışman Öğretmenler"/>
-          <w:tag w:val="Danışman Öğretmenler"/>
+          <w:tag w:val="text"/>
           <w:id w:val="-617142836"/>
           <w:placeholder>
-            <w:docPart w:val="9A33ABB79757D5479859953B6850A353"/>
+            <w:docPart w:val="CAD38143D37C5949A6058D6DD2F94C35"/>
           </w:placeholder>
           <w:text/>
         </w:sdtPr>
         <w:sdtContent>
           <w:r>
-            <w:rPr>
-              <w:rFonts w:asciiTheme="majorHAnsi" w:hAnsiTheme="majorHAnsi" w:cstheme="majorHAnsi"/>
-            </w:rPr>
             <w:t>Danışman öğretmenler</w:t>
           </w:r>
         </w:sdtContent>
@@ -924,7 +939,7 @@
       <w:pPr>
         <w:jc w:val="center"/>
         <w:rPr>
-          <w:rFonts w:asciiTheme="majorHAnsi" w:hAnsiTheme="majorHAnsi" w:cstheme="majorHAnsi"/>
+          <w:rFonts w:cstheme="minorHAnsi"/>
           <w:b/>
           <w:color w:val="000000" w:themeColor="text1"/>
         </w:rPr>
@@ -933,7 +948,7 @@
     <w:p>
       <w:pPr>
         <w:rPr>
-          <w:rFonts w:asciiTheme="majorHAnsi" w:hAnsiTheme="majorHAnsi" w:cstheme="majorHAnsi"/>
+          <w:rFonts w:cstheme="minorHAnsi"/>
           <w:b/>
           <w:color w:val="000000" w:themeColor="text1"/>
         </w:rPr>
@@ -942,7 +957,7 @@
     <w:p>
       <w:pPr>
         <w:rPr>
-          <w:rFonts w:asciiTheme="majorHAnsi" w:hAnsiTheme="majorHAnsi" w:cstheme="majorHAnsi"/>
+          <w:rFonts w:cstheme="minorHAnsi"/>
           <w:b/>
           <w:color w:val="000000" w:themeColor="text1"/>
         </w:rPr>
@@ -952,14 +967,14 @@
       <w:pPr>
         <w:jc w:val="center"/>
         <w:rPr>
-          <w:rFonts w:asciiTheme="majorHAnsi" w:hAnsiTheme="majorHAnsi" w:cstheme="majorHAnsi"/>
+          <w:rFonts w:cstheme="minorHAnsi"/>
           <w:b/>
           <w:color w:val="000000" w:themeColor="text1"/>
         </w:rPr>
       </w:pPr>
       <w:r>
         <w:rPr>
-          <w:rFonts w:asciiTheme="majorHAnsi" w:hAnsiTheme="majorHAnsi" w:cstheme="majorHAnsi"/>
+          <w:rFonts w:cstheme="minorHAnsi"/>
           <w:b/>
           <w:color w:val="000000" w:themeColor="text1"/>
         </w:rPr>
@@ -969,13 +984,13 @@
     <w:sdt>
       <w:sdtPr>
         <w:rPr>
-          <w:rFonts w:asciiTheme="majorHAnsi" w:hAnsiTheme="majorHAnsi" w:cstheme="majorHAnsi"/>
+          <w:rFonts w:cstheme="minorHAnsi"/>
         </w:rPr>
         <w:alias w:val="Tarih"/>
         <w:tag w:val="text"/>
         <w:id w:val="1529839917"/>
         <w:placeholder>
-          <w:docPart w:val="05FA91E30C4BDA4980B733C01E14B1F0"/>
+          <w:docPart w:val="8A4705318C2C614BBA59183E452A62DF"/>
         </w:placeholder>
       </w:sdtPr>
       <w:sdtContent>
@@ -983,14 +998,20 @@
           <w:pPr>
             <w:jc w:val="center"/>
             <w:rPr>
-              <w:rFonts w:asciiTheme="majorHAnsi" w:hAnsiTheme="majorHAnsi" w:cstheme="majorHAnsi"/>
+              <w:rFonts w:cstheme="minorHAnsi"/>
             </w:rPr>
           </w:pPr>
           <w:r>
             <w:rPr>
-              <w:rFonts w:asciiTheme="majorHAnsi" w:hAnsiTheme="majorHAnsi" w:cstheme="majorHAnsi"/>
+              <w:rFonts w:cstheme="minorHAnsi"/>
             </w:rPr>
-            <w:t xml:space="preserve"> Tarih </w:t>
+            <w:t xml:space="preserve"> Tarih</w:t>
+          </w:r>
+          <w:r>
+            <w:rPr>
+              <w:rFonts w:cstheme="minorHAnsi"/>
+            </w:rPr>
+            <w:t xml:space="preserve"> </w:t>
           </w:r>
         </w:p>
       </w:sdtContent>
@@ -999,12 +1020,12 @@
       <w:pPr>
         <w:jc w:val="center"/>
         <w:rPr>
-          <w:rFonts w:asciiTheme="majorHAnsi" w:hAnsiTheme="majorHAnsi" w:cstheme="majorHAnsi"/>
+          <w:rFonts w:cstheme="minorHAnsi"/>
         </w:rPr>
       </w:pPr>
       <w:r>
         <w:rPr>
-          <w:rFonts w:asciiTheme="majorHAnsi" w:hAnsiTheme="majorHAnsi" w:cstheme="majorHAnsi"/>
+          <w:rFonts w:cstheme="minorHAnsi"/>
         </w:rPr>
         <w:t xml:space="preserve"> </w:t>
       </w:r>
@@ -1013,29 +1034,37 @@
       <w:pPr>
         <w:jc w:val="center"/>
         <w:rPr>
-          <w:rFonts w:asciiTheme="majorHAnsi" w:hAnsiTheme="majorHAnsi" w:cstheme="majorHAnsi"/>
+          <w:rFonts w:cstheme="minorHAnsi"/>
         </w:rPr>
       </w:pPr>
       <w:sdt>
         <w:sdtPr>
           <w:rPr>
-            <w:rFonts w:asciiTheme="majorHAnsi" w:hAnsiTheme="majorHAnsi" w:cstheme="majorHAnsi"/>
+            <w:rFonts w:cstheme="minorHAnsi"/>
           </w:rPr>
           <w:alias w:val="Müdür"/>
           <w:tag w:val="text"/>
           <w:id w:val="-433524972"/>
           <w:placeholder>
-            <w:docPart w:val="6F396B588AD637498650B56C3B07D2EB"/>
+            <w:docPart w:val="67C1698B128AAD4B89184E7DD5C7A260"/>
           </w:placeholder>
           <w:text/>
         </w:sdtPr>
         <w:sdtContent>
           <w:r>
             <w:rPr>
-              <w:rFonts w:asciiTheme="majorHAnsi" w:hAnsiTheme="majorHAnsi" w:cstheme="majorHAnsi"/>
+              <w:rFonts w:cstheme="minorHAnsi"/>
             </w:rPr>
-            <w:t xml:space="preserve"> müdür</w:t>
+            <w:t xml:space="preserve"> </w:t>
           </w:r>
+          <w:proofErr w:type="gramStart"/>
+          <w:r>
+            <w:rPr>
+              <w:rFonts w:cstheme="minorHAnsi"/>
+            </w:rPr>
+            <w:t>müdür</w:t>
+          </w:r>
+          <w:proofErr w:type="gramEnd"/>
         </w:sdtContent>
       </w:sdt>
     </w:p>
@@ -1043,14 +1072,14 @@
       <w:pPr>
         <w:jc w:val="center"/>
         <w:rPr>
-          <w:rFonts w:asciiTheme="majorHAnsi" w:hAnsiTheme="majorHAnsi" w:cstheme="majorHAnsi"/>
+          <w:rFonts w:cstheme="minorHAnsi"/>
           <w:b/>
           <w:color w:val="000000" w:themeColor="text1"/>
         </w:rPr>
       </w:pPr>
       <w:r>
         <w:rPr>
-          <w:rFonts w:asciiTheme="majorHAnsi" w:hAnsiTheme="majorHAnsi" w:cstheme="majorHAnsi"/>
+          <w:rFonts w:cstheme="minorHAnsi"/>
           <w:b/>
           <w:color w:val="000000" w:themeColor="text1"/>
         </w:rPr>
@@ -1834,7 +1863,7 @@
     </w:docPart>
     <w:docPart>
       <w:docPartPr>
-        <w:name w:val="9A33ABB79757D5479859953B6850A353"/>
+        <w:name w:val="CAD38143D37C5949A6058D6DD2F94C35"/>
         <w:category>
           <w:name w:val="Genel"/>
           <w:gallery w:val="placeholder"/>
@@ -1845,12 +1874,12 @@
         <w:behaviors>
           <w:behavior w:val="content"/>
         </w:behaviors>
-        <w:guid w:val="{370CA9E4-EDDA-DF4F-830B-0BC7EF466E71}"/>
+        <w:guid w:val="{7D8925D2-42DD-D448-A6D5-DA2E08043FD6}"/>
       </w:docPartPr>
       <w:docPartBody>
         <w:p>
           <w:pPr>
-            <w:pStyle w:val="9A33ABB79757D5479859953B6850A353"/>
+            <w:pStyle w:val="CAD38143D37C5949A6058D6DD2F94C35"/>
           </w:pPr>
           <w:r>
             <w:rPr>
@@ -1863,7 +1892,7 @@
     </w:docPart>
     <w:docPart>
       <w:docPartPr>
-        <w:name w:val="05FA91E30C4BDA4980B733C01E14B1F0"/>
+        <w:name w:val="8A4705318C2C614BBA59183E452A62DF"/>
         <w:category>
           <w:name w:val="Genel"/>
           <w:gallery w:val="placeholder"/>
@@ -1874,12 +1903,12 @@
         <w:behaviors>
           <w:behavior w:val="content"/>
         </w:behaviors>
-        <w:guid w:val="{EA94689E-F2BA-3240-9E7D-D01DB0437AC7}"/>
+        <w:guid w:val="{AD664EBA-8630-CE43-8A88-A3046A6CB6C5}"/>
       </w:docPartPr>
       <w:docPartBody>
         <w:p>
           <w:pPr>
-            <w:pStyle w:val="05FA91E30C4BDA4980B733C01E14B1F0"/>
+            <w:pStyle w:val="8A4705318C2C614BBA59183E452A62DF"/>
           </w:pPr>
           <w:r>
             <w:rPr>
@@ -1892,7 +1921,7 @@
     </w:docPart>
     <w:docPart>
       <w:docPartPr>
-        <w:name w:val="6F396B588AD637498650B56C3B07D2EB"/>
+        <w:name w:val="67C1698B128AAD4B89184E7DD5C7A260"/>
         <w:category>
           <w:name w:val="Genel"/>
           <w:gallery w:val="placeholder"/>
@@ -1903,12 +1932,12 @@
         <w:behaviors>
           <w:behavior w:val="content"/>
         </w:behaviors>
-        <w:guid w:val="{3700D683-93B0-C445-BBE7-1AAAB4918B10}"/>
+        <w:guid w:val="{7B9FC5EA-386D-C84D-A7EE-183C26BFD16C}"/>
       </w:docPartPr>
       <w:docPartBody>
         <w:p>
           <w:pPr>
-            <w:pStyle w:val="6F396B588AD637498650B56C3B07D2EB"/>
+            <w:pStyle w:val="67C1698B128AAD4B89184E7DD5C7A260"/>
           </w:pPr>
           <w:r>
             <w:rPr>
@@ -1981,10 +2010,13 @@
   </w:compat>
   <w:rsids>
     <w:rsidRoot w:val="00A24093"/>
+    <w:rsid w:val="000C3D89"/>
     <w:rsid w:val="001D4B01"/>
     <w:rsid w:val="00212D7A"/>
     <w:rsid w:val="005A129B"/>
     <w:rsid w:val="00A24093"/>
+    <w:rsid w:val="00AC5ED0"/>
+    <w:rsid w:val="00C9698A"/>
     <w:rsid w:val="00D504FF"/>
     <w:rsid w:val="00EC50CE"/>
   </w:rsids>
@@ -2438,7 +2470,7 @@
     <w:basedOn w:val="VarsaylanParagrafYazTipi"/>
     <w:uiPriority w:val="99"/>
     <w:semiHidden/>
-    <w:rsid w:val="005A129B"/>
+    <w:rsid w:val="000C3D89"/>
     <w:rPr>
       <w:color w:val="666666"/>
     </w:rPr>
@@ -2447,17 +2479,26 @@
     <w:name w:val="A7241626212BE04BB8BB5D36483E29E8"/>
     <w:rsid w:val="00A24093"/>
   </w:style>
-  <w:style w:type="paragraph" w:customStyle="1" w:styleId="48C994EFBDC952449A97CC891E3D09A0">
-    <w:name w:val="48C994EFBDC952449A97CC891E3D09A0"/>
-    <w:rsid w:val="00A24093"/>
+  <w:style w:type="paragraph" w:customStyle="1" w:styleId="CAD38143D37C5949A6058D6DD2F94C35">
+    <w:name w:val="CAD38143D37C5949A6058D6DD2F94C35"/>
+    <w:rsid w:val="000C3D89"/>
+    <w:pPr>
+      <w:spacing w:after="160" w:line="278" w:lineRule="auto"/>
+    </w:pPr>
   </w:style>
-  <w:style w:type="paragraph" w:customStyle="1" w:styleId="E232BCFE17391D4C874F72F8529E38EC">
-    <w:name w:val="E232BCFE17391D4C874F72F8529E38EC"/>
-    <w:rsid w:val="00A24093"/>
+  <w:style w:type="paragraph" w:customStyle="1" w:styleId="8A4705318C2C614BBA59183E452A62DF">
+    <w:name w:val="8A4705318C2C614BBA59183E452A62DF"/>
+    <w:rsid w:val="000C3D89"/>
+    <w:pPr>
+      <w:spacing w:after="160" w:line="278" w:lineRule="auto"/>
+    </w:pPr>
   </w:style>
-  <w:style w:type="paragraph" w:customStyle="1" w:styleId="7FEAE87DF3711541A7C878A413EC47BB">
-    <w:name w:val="7FEAE87DF3711541A7C878A413EC47BB"/>
-    <w:rsid w:val="00A24093"/>
+  <w:style w:type="paragraph" w:customStyle="1" w:styleId="67C1698B128AAD4B89184E7DD5C7A260">
+    <w:name w:val="67C1698B128AAD4B89184E7DD5C7A260"/>
+    <w:rsid w:val="000C3D89"/>
+    <w:pPr>
+      <w:spacing w:after="160" w:line="278" w:lineRule="auto"/>
+    </w:pPr>
   </w:style>
   <w:style w:type="paragraph" w:customStyle="1" w:styleId="9A33ABB79757D5479859953B6850A353">
     <w:name w:val="9A33ABB79757D5479859953B6850A353"/>
